--- a/Java学习.docx
+++ b/Java学习.docx
@@ -46,7 +46,15 @@
     </w:p>
     <w:p>
       <w:r>
-        <w:t>Java中的StringBuffer类是</w:t>
+        <w:t>Java中的</w:t>
+      </w:r>
+      <w:proofErr w:type="spellStart"/>
+      <w:r>
+        <w:t>StringBuffer</w:t>
+      </w:r>
+      <w:proofErr w:type="spellEnd"/>
+      <w:r>
+        <w:t>类是</w:t>
       </w:r>
       <w:r>
         <w:rPr>
@@ -59,104 +67,290 @@
       </w:r>
     </w:p>
     <w:p>
-      <w:r>
-        <w:t>StringBuffer类包含append（）方法，append（）方法相当于“+”，将指定的字符串追加到此字符序列。</w:t>
-      </w:r>
-    </w:p>
-    <w:p>
-      <w:r>
-        <w:t>StringBuffer.append()追加的字符串在同一个内存地址。</w:t>
-      </w:r>
-    </w:p>
-    <w:p>
-      <w:pPr>
-        <w:rPr>
-          <w:highlight w:val="lightGray"/>
-        </w:rPr>
-      </w:pPr>
-      <w:r>
-        <w:rPr>
-          <w:highlight w:val="lightGray"/>
-        </w:rPr>
-        <w:t>public class Test{</w:t>
-      </w:r>
-    </w:p>
-    <w:p>
-      <w:pPr>
-        <w:rPr>
-          <w:highlight w:val="lightGray"/>
-        </w:rPr>
-      </w:pPr>
-      <w:r>
-        <w:rPr>
-          <w:highlight w:val="lightGray"/>
-        </w:rPr>
-        <w:t xml:space="preserve">  public static void main(String args[]){</w:t>
-      </w:r>
-    </w:p>
-    <w:p>
-      <w:pPr>
-        <w:rPr>
-          <w:highlight w:val="lightGray"/>
-        </w:rPr>
-      </w:pPr>
-      <w:r>
-        <w:rPr>
-          <w:highlight w:val="lightGray"/>
-        </w:rPr>
-        <w:t xml:space="preserve">    StringBuffer sBuffer = new StringBuffer("aaa");</w:t>
-      </w:r>
-    </w:p>
-    <w:p>
-      <w:pPr>
-        <w:rPr>
-          <w:highlight w:val="lightGray"/>
-        </w:rPr>
-      </w:pPr>
-      <w:r>
-        <w:rPr>
-          <w:highlight w:val="lightGray"/>
-        </w:rPr>
-        <w:t xml:space="preserve">    sBuffer.append("bbb");</w:t>
-      </w:r>
-    </w:p>
-    <w:p>
-      <w:pPr>
-        <w:rPr>
-          <w:highlight w:val="lightGray"/>
-        </w:rPr>
-      </w:pPr>
-      <w:r>
-        <w:rPr>
-          <w:highlight w:val="lightGray"/>
-        </w:rPr>
-        <w:t xml:space="preserve">    sBuffer.append("ccc");</w:t>
-      </w:r>
-    </w:p>
-    <w:p>
-      <w:pPr>
-        <w:rPr>
-          <w:highlight w:val="lightGray"/>
-        </w:rPr>
-      </w:pPr>
-      <w:r>
-        <w:rPr>
-          <w:highlight w:val="lightGray"/>
-        </w:rPr>
-        <w:t xml:space="preserve">    sBuffer.append("ddd");</w:t>
-      </w:r>
-    </w:p>
-    <w:p>
-      <w:pPr>
-        <w:rPr>
-          <w:highlight w:val="lightGray"/>
-        </w:rPr>
-      </w:pPr>
-      <w:r>
-        <w:rPr>
-          <w:highlight w:val="lightGray"/>
-        </w:rPr>
-        <w:t xml:space="preserve">    System.out.println(sBuffer);  </w:t>
+      <w:proofErr w:type="spellStart"/>
+      <w:r>
+        <w:t>StringBuffer</w:t>
+      </w:r>
+      <w:proofErr w:type="spellEnd"/>
+      <w:r>
+        <w:t>类包含append（）方法，append（）方法相当于“+”，将指定的字符串追加到此字符序列。</w:t>
+      </w:r>
+    </w:p>
+    <w:p>
+      <w:proofErr w:type="spellStart"/>
+      <w:r>
+        <w:t>StringBuffer.append</w:t>
+      </w:r>
+      <w:proofErr w:type="spellEnd"/>
+      <w:r>
+        <w:t>()追加的字符串在同一个内存地址。</w:t>
+      </w:r>
+    </w:p>
+    <w:p>
+      <w:pPr>
+        <w:rPr>
+          <w:highlight w:val="lightGray"/>
+        </w:rPr>
+      </w:pPr>
+      <w:r>
+        <w:rPr>
+          <w:highlight w:val="lightGray"/>
+        </w:rPr>
+        <w:t xml:space="preserve">public class </w:t>
+      </w:r>
+      <w:proofErr w:type="gramStart"/>
+      <w:r>
+        <w:rPr>
+          <w:highlight w:val="lightGray"/>
+        </w:rPr>
+        <w:t>Test{</w:t>
+      </w:r>
+      <w:proofErr w:type="gramEnd"/>
+    </w:p>
+    <w:p>
+      <w:pPr>
+        <w:rPr>
+          <w:highlight w:val="lightGray"/>
+        </w:rPr>
+      </w:pPr>
+      <w:r>
+        <w:rPr>
+          <w:highlight w:val="lightGray"/>
+        </w:rPr>
+        <w:t xml:space="preserve">  public static void main(String </w:t>
+      </w:r>
+      <w:proofErr w:type="spellStart"/>
+      <w:r>
+        <w:rPr>
+          <w:highlight w:val="lightGray"/>
+        </w:rPr>
+        <w:t>args</w:t>
+      </w:r>
+      <w:proofErr w:type="spellEnd"/>
+      <w:r>
+        <w:rPr>
+          <w:highlight w:val="lightGray"/>
+        </w:rPr>
+        <w:t>[]){</w:t>
+      </w:r>
+    </w:p>
+    <w:p>
+      <w:pPr>
+        <w:rPr>
+          <w:highlight w:val="lightGray"/>
+        </w:rPr>
+      </w:pPr>
+      <w:r>
+        <w:rPr>
+          <w:highlight w:val="lightGray"/>
+        </w:rPr>
+        <w:t xml:space="preserve">    </w:t>
+      </w:r>
+      <w:proofErr w:type="spellStart"/>
+      <w:r>
+        <w:rPr>
+          <w:highlight w:val="lightGray"/>
+        </w:rPr>
+        <w:t>StringBuffer</w:t>
+      </w:r>
+      <w:proofErr w:type="spellEnd"/>
+      <w:r>
+        <w:rPr>
+          <w:highlight w:val="lightGray"/>
+        </w:rPr>
+        <w:t xml:space="preserve"> </w:t>
+      </w:r>
+      <w:proofErr w:type="spellStart"/>
+      <w:r>
+        <w:rPr>
+          <w:highlight w:val="lightGray"/>
+        </w:rPr>
+        <w:t>sBuffer</w:t>
+      </w:r>
+      <w:proofErr w:type="spellEnd"/>
+      <w:r>
+        <w:rPr>
+          <w:highlight w:val="lightGray"/>
+        </w:rPr>
+        <w:t xml:space="preserve"> = new </w:t>
+      </w:r>
+      <w:proofErr w:type="spellStart"/>
+      <w:r>
+        <w:rPr>
+          <w:highlight w:val="lightGray"/>
+        </w:rPr>
+        <w:t>StringBuffer</w:t>
+      </w:r>
+      <w:proofErr w:type="spellEnd"/>
+      <w:r>
+        <w:rPr>
+          <w:highlight w:val="lightGray"/>
+        </w:rPr>
+        <w:t>("</w:t>
+      </w:r>
+      <w:proofErr w:type="spellStart"/>
+      <w:r>
+        <w:rPr>
+          <w:highlight w:val="lightGray"/>
+        </w:rPr>
+        <w:t>aaa</w:t>
+      </w:r>
+      <w:proofErr w:type="spellEnd"/>
+      <w:r>
+        <w:rPr>
+          <w:highlight w:val="lightGray"/>
+        </w:rPr>
+        <w:t>");</w:t>
+      </w:r>
+    </w:p>
+    <w:p>
+      <w:pPr>
+        <w:rPr>
+          <w:highlight w:val="lightGray"/>
+        </w:rPr>
+      </w:pPr>
+      <w:r>
+        <w:rPr>
+          <w:highlight w:val="lightGray"/>
+        </w:rPr>
+        <w:t xml:space="preserve">    </w:t>
+      </w:r>
+      <w:proofErr w:type="spellStart"/>
+      <w:r>
+        <w:rPr>
+          <w:highlight w:val="lightGray"/>
+        </w:rPr>
+        <w:t>sBuffer.append</w:t>
+      </w:r>
+      <w:proofErr w:type="spellEnd"/>
+      <w:r>
+        <w:rPr>
+          <w:highlight w:val="lightGray"/>
+        </w:rPr>
+        <w:t>("</w:t>
+      </w:r>
+      <w:proofErr w:type="spellStart"/>
+      <w:r>
+        <w:rPr>
+          <w:highlight w:val="lightGray"/>
+        </w:rPr>
+        <w:t>bbb</w:t>
+      </w:r>
+      <w:proofErr w:type="spellEnd"/>
+      <w:r>
+        <w:rPr>
+          <w:highlight w:val="lightGray"/>
+        </w:rPr>
+        <w:t>");</w:t>
+      </w:r>
+    </w:p>
+    <w:p>
+      <w:pPr>
+        <w:rPr>
+          <w:highlight w:val="lightGray"/>
+        </w:rPr>
+      </w:pPr>
+      <w:r>
+        <w:rPr>
+          <w:highlight w:val="lightGray"/>
+        </w:rPr>
+        <w:t xml:space="preserve">    </w:t>
+      </w:r>
+      <w:proofErr w:type="spellStart"/>
+      <w:r>
+        <w:rPr>
+          <w:highlight w:val="lightGray"/>
+        </w:rPr>
+        <w:t>sBuffer.append</w:t>
+      </w:r>
+      <w:proofErr w:type="spellEnd"/>
+      <w:r>
+        <w:rPr>
+          <w:highlight w:val="lightGray"/>
+        </w:rPr>
+        <w:t>("ccc");</w:t>
+      </w:r>
+    </w:p>
+    <w:p>
+      <w:pPr>
+        <w:rPr>
+          <w:highlight w:val="lightGray"/>
+        </w:rPr>
+      </w:pPr>
+      <w:r>
+        <w:rPr>
+          <w:highlight w:val="lightGray"/>
+        </w:rPr>
+        <w:t xml:space="preserve">    </w:t>
+      </w:r>
+      <w:proofErr w:type="spellStart"/>
+      <w:r>
+        <w:rPr>
+          <w:highlight w:val="lightGray"/>
+        </w:rPr>
+        <w:t>sBuffer.append</w:t>
+      </w:r>
+      <w:proofErr w:type="spellEnd"/>
+      <w:r>
+        <w:rPr>
+          <w:highlight w:val="lightGray"/>
+        </w:rPr>
+        <w:t>("</w:t>
+      </w:r>
+      <w:proofErr w:type="spellStart"/>
+      <w:r>
+        <w:rPr>
+          <w:highlight w:val="lightGray"/>
+        </w:rPr>
+        <w:t>ddd</w:t>
+      </w:r>
+      <w:proofErr w:type="spellEnd"/>
+      <w:r>
+        <w:rPr>
+          <w:highlight w:val="lightGray"/>
+        </w:rPr>
+        <w:t>");</w:t>
+      </w:r>
+    </w:p>
+    <w:p>
+      <w:pPr>
+        <w:rPr>
+          <w:highlight w:val="lightGray"/>
+        </w:rPr>
+      </w:pPr>
+      <w:r>
+        <w:rPr>
+          <w:highlight w:val="lightGray"/>
+        </w:rPr>
+        <w:t xml:space="preserve">    </w:t>
+      </w:r>
+      <w:proofErr w:type="spellStart"/>
+      <w:r>
+        <w:rPr>
+          <w:highlight w:val="lightGray"/>
+        </w:rPr>
+        <w:t>System.out.println</w:t>
+      </w:r>
+      <w:proofErr w:type="spellEnd"/>
+      <w:r>
+        <w:rPr>
+          <w:highlight w:val="lightGray"/>
+        </w:rPr>
+        <w:t>(</w:t>
+      </w:r>
+      <w:proofErr w:type="spellStart"/>
+      <w:r>
+        <w:rPr>
+          <w:highlight w:val="lightGray"/>
+        </w:rPr>
+        <w:t>sBuffer</w:t>
+      </w:r>
+      <w:proofErr w:type="spellEnd"/>
+      <w:r>
+        <w:rPr>
+          <w:highlight w:val="lightGray"/>
+        </w:rPr>
+        <w:t xml:space="preserve">);  </w:t>
       </w:r>
     </w:p>
     <w:p>
@@ -198,6 +392,7 @@
         </w:rPr>
         <w:t>运行结果：</w:t>
       </w:r>
+      <w:proofErr w:type="spellStart"/>
       <w:r>
         <w:rPr>
           <w:rFonts w:ascii="Source Code Pro" w:hAnsi="Source Code Pro"/>
@@ -207,6 +402,7 @@
         </w:rPr>
         <w:t>aaabbbcccddd</w:t>
       </w:r>
+      <w:proofErr w:type="spellEnd"/>
     </w:p>
     <w:p>
       <w:pPr>
@@ -238,11 +434,19 @@
         <w:rPr>
           <w:rFonts w:hint="eastAsia"/>
         </w:rPr>
-        <w:t>和n</w:t>
+        <w:t>和</w:t>
+      </w:r>
+      <w:proofErr w:type="spellStart"/>
+      <w:r>
+        <w:rPr>
+          <w:rFonts w:hint="eastAsia"/>
+        </w:rPr>
+        <w:t>n</w:t>
       </w:r>
       <w:r>
         <w:t>extLine</w:t>
       </w:r>
+      <w:proofErr w:type="spellEnd"/>
       <w:r>
         <w:rPr>
           <w:rFonts w:hint="eastAsia"/>
@@ -320,6 +524,7 @@
       </w:r>
     </w:p>
     <w:p>
+      <w:proofErr w:type="spellStart"/>
       <w:r>
         <w:t>n</w:t>
       </w:r>
@@ -330,7 +535,11 @@
         <w:t>ext</w:t>
       </w:r>
       <w:r>
-        <w:t>Line():</w:t>
+        <w:t>Line</w:t>
+      </w:r>
+      <w:proofErr w:type="spellEnd"/>
+      <w:r>
+        <w:t>():</w:t>
       </w:r>
       <w:r>
         <w:rPr>
@@ -345,7 +554,14 @@
         <w:rPr>
           <w:rFonts w:hint="eastAsia"/>
         </w:rPr>
-        <w:t>字符比较A</w:t>
+        <w:t>字符比较</w:t>
+      </w:r>
+      <w:proofErr w:type="spellStart"/>
+      <w:r>
+        <w:rPr>
+          <w:rFonts w:hint="eastAsia"/>
+        </w:rPr>
+        <w:t>A</w:t>
       </w:r>
       <w:r>
         <w:t>.</w:t>
@@ -357,7 +573,11 @@
         <w:t>e</w:t>
       </w:r>
       <w:r>
-        <w:t>quals(B)</w:t>
+        <w:t>quals</w:t>
+      </w:r>
+      <w:proofErr w:type="spellEnd"/>
+      <w:r>
+        <w:t>(B)</w:t>
       </w:r>
     </w:p>
     <w:p/>
@@ -380,7 +600,14 @@
         <w:rPr>
           <w:rFonts w:hint="eastAsia"/>
         </w:rPr>
-        <w:t>返回T</w:t>
+        <w:t>返回</w:t>
+      </w:r>
+      <w:proofErr w:type="spellStart"/>
+      <w:r>
+        <w:rPr>
+          <w:rFonts w:hint="eastAsia"/>
+        </w:rPr>
+        <w:t>T</w:t>
       </w:r>
       <w:r>
         <w:rPr>
@@ -394,9 +621,11 @@
       <w:r>
         <w:t>alse</w:t>
       </w:r>
+      <w:proofErr w:type="spellEnd"/>
     </w:p>
     <w:p/>
     <w:p>
+      <w:proofErr w:type="spellStart"/>
       <w:r>
         <w:rPr>
           <w:rFonts w:hint="eastAsia"/>
@@ -412,6 +641,7 @@
         </w:rPr>
         <w:t>ort</w:t>
       </w:r>
+      <w:proofErr w:type="spellEnd"/>
       <w:r>
         <w:t>(“”)</w:t>
       </w:r>
@@ -423,14 +653,11 @@
       </w:r>
     </w:p>
     <w:p>
-      <w:pPr>
-        <w:rPr>
-          <w:rFonts w:hint="eastAsia"/>
-        </w:rPr>
-      </w:pPr>
+      <w:proofErr w:type="spellStart"/>
       <w:r>
         <w:t>toCharArray</w:t>
       </w:r>
+      <w:proofErr w:type="spellEnd"/>
       <w:r>
         <w:t xml:space="preserve"> </w:t>
       </w:r>
@@ -474,8 +701,21 @@
         </w:rPr>
         <w:t>：</w:t>
       </w:r>
-      <w:r>
-        <w:t>String.format(String format, Object... args)</w:t>
+      <w:proofErr w:type="spellStart"/>
+      <w:r>
+        <w:t>String.format</w:t>
+      </w:r>
+      <w:proofErr w:type="spellEnd"/>
+      <w:r>
+        <w:t xml:space="preserve">(String format, Object... </w:t>
+      </w:r>
+      <w:proofErr w:type="spellStart"/>
+      <w:r>
+        <w:t>args</w:t>
+      </w:r>
+      <w:proofErr w:type="spellEnd"/>
+      <w:r>
+        <w:t>)</w:t>
       </w:r>
     </w:p>
     <w:p>
@@ -491,8 +731,13 @@
         </w:rPr>
         <w:t>：</w:t>
       </w:r>
-      <w:r>
-        <w:t>String.format(</w:t>
+      <w:proofErr w:type="spellStart"/>
+      <w:r>
+        <w:t>String.format</w:t>
+      </w:r>
+      <w:proofErr w:type="spellEnd"/>
+      <w:r>
+        <w:t>(</w:t>
       </w:r>
       <w:r>
         <w:rPr>
@@ -501,7 +746,15 @@
         <w:t>Locale locale,</w:t>
       </w:r>
       <w:r>
-        <w:t xml:space="preserve"> String format, Object... args)</w:t>
+        <w:t xml:space="preserve"> String format, Object... </w:t>
+      </w:r>
+      <w:proofErr w:type="spellStart"/>
+      <w:r>
+        <w:t>args</w:t>
+      </w:r>
+      <w:proofErr w:type="spellEnd"/>
+      <w:r>
+        <w:t>)</w:t>
       </w:r>
     </w:p>
     <w:p>
@@ -634,7 +887,15 @@
     <w:p/>
     <w:p>
       <w:r>
-        <w:t>Java中的math.max()方法返回指定参数中的最大值</w:t>
+        <w:t>Java中的</w:t>
+      </w:r>
+      <w:proofErr w:type="spellStart"/>
+      <w:r>
+        <w:t>math.max</w:t>
+      </w:r>
+      <w:proofErr w:type="spellEnd"/>
+      <w:r>
+        <w:t>()方法返回指定参数中的最大值</w:t>
       </w:r>
     </w:p>
     <w:p/>
@@ -654,6 +915,7 @@
         </w:rPr>
         <w:t>比较（相同类型）：</w:t>
       </w:r>
+      <w:proofErr w:type="spellStart"/>
       <w:r>
         <w:rPr>
           <w:rFonts w:ascii="Helvetica" w:hAnsi="Helvetica"/>
@@ -662,7 +924,18 @@
           <w:szCs w:val="20"/>
           <w:shd w:val="clear" w:color="auto" w:fill="FFFFFF"/>
         </w:rPr>
-        <w:t xml:space="preserve">compareTo() </w:t>
+        <w:t>compareTo</w:t>
+      </w:r>
+      <w:proofErr w:type="spellEnd"/>
+      <w:r>
+        <w:rPr>
+          <w:rFonts w:ascii="Helvetica" w:hAnsi="Helvetica"/>
+          <w:color w:val="333333"/>
+          <w:sz w:val="20"/>
+          <w:szCs w:val="20"/>
+          <w:shd w:val="clear" w:color="auto" w:fill="FFFFFF"/>
+        </w:rPr>
+        <w:t xml:space="preserve">() </w:t>
       </w:r>
       <w:r>
         <w:rPr>
@@ -717,8 +990,13 @@
         </w:rPr>
         <w:t>进制转换：</w:t>
       </w:r>
-      <w:r>
-        <w:t>Integer.toString(</w:t>
+      <w:proofErr w:type="spellStart"/>
+      <w:r>
+        <w:t>Integer.toString</w:t>
+      </w:r>
+      <w:proofErr w:type="spellEnd"/>
+      <w:r>
+        <w:t>(</w:t>
       </w:r>
       <w:r>
         <w:rPr>
@@ -790,7 +1068,23 @@
     <w:p/>
     <w:p>
       <w:r>
-        <w:t>String转换为int的方法有：Integer.parseInt(String)方法、Integer.valueOf(String)方法</w:t>
+        <w:t>String转换为int的方法有：</w:t>
+      </w:r>
+      <w:proofErr w:type="spellStart"/>
+      <w:r>
+        <w:t>Integer.parseInt</w:t>
+      </w:r>
+      <w:proofErr w:type="spellEnd"/>
+      <w:r>
+        <w:t>(String)方法、</w:t>
+      </w:r>
+      <w:proofErr w:type="spellStart"/>
+      <w:r>
+        <w:t>Integer.valueOf</w:t>
+      </w:r>
+      <w:proofErr w:type="spellEnd"/>
+      <w:r>
+        <w:t>(String)方法</w:t>
       </w:r>
       <w:r>
         <w:rPr>
@@ -807,13 +1101,23 @@
           <w:shd w:val="clear" w:color="auto" w:fill="FFFFFF"/>
         </w:rPr>
       </w:pPr>
-      <w:r>
-        <w:rPr>
-          <w:rFonts w:ascii="Arial" w:hAnsi="Arial" w:cs="Arial"/>
-          <w:color w:val="4D4D4D"/>
-          <w:shd w:val="clear" w:color="auto" w:fill="FFFFFF"/>
-        </w:rPr>
-        <w:t>parseInt()</w:t>
+      <w:proofErr w:type="spellStart"/>
+      <w:r>
+        <w:rPr>
+          <w:rFonts w:ascii="Arial" w:hAnsi="Arial" w:cs="Arial"/>
+          <w:color w:val="4D4D4D"/>
+          <w:shd w:val="clear" w:color="auto" w:fill="FFFFFF"/>
+        </w:rPr>
+        <w:t>parseInt</w:t>
+      </w:r>
+      <w:proofErr w:type="spellEnd"/>
+      <w:r>
+        <w:rPr>
+          <w:rFonts w:ascii="Arial" w:hAnsi="Arial" w:cs="Arial"/>
+          <w:color w:val="4D4D4D"/>
+          <w:shd w:val="clear" w:color="auto" w:fill="FFFFFF"/>
+        </w:rPr>
+        <w:t>()</w:t>
       </w:r>
       <w:r>
         <w:rPr>
@@ -856,13 +1160,23 @@
           <w:shd w:val="clear" w:color="auto" w:fill="FFFFFF"/>
         </w:rPr>
       </w:pPr>
-      <w:r>
-        <w:rPr>
-          <w:rFonts w:ascii="Arial" w:hAnsi="Arial" w:cs="Arial"/>
-          <w:color w:val="4D4D4D"/>
-          <w:shd w:val="clear" w:color="auto" w:fill="FFFFFF"/>
-        </w:rPr>
-        <w:t>Integer.valueOf()</w:t>
+      <w:proofErr w:type="spellStart"/>
+      <w:r>
+        <w:rPr>
+          <w:rFonts w:ascii="Arial" w:hAnsi="Arial" w:cs="Arial"/>
+          <w:color w:val="4D4D4D"/>
+          <w:shd w:val="clear" w:color="auto" w:fill="FFFFFF"/>
+        </w:rPr>
+        <w:t>Integer.valueOf</w:t>
+      </w:r>
+      <w:proofErr w:type="spellEnd"/>
+      <w:r>
+        <w:rPr>
+          <w:rFonts w:ascii="Arial" w:hAnsi="Arial" w:cs="Arial"/>
+          <w:color w:val="4D4D4D"/>
+          <w:shd w:val="clear" w:color="auto" w:fill="FFFFFF"/>
+        </w:rPr>
+        <w:t>()</w:t>
       </w:r>
       <w:r>
         <w:rPr>
@@ -872,13 +1186,23 @@
         </w:rPr>
         <w:t>和</w:t>
       </w:r>
-      <w:r>
-        <w:rPr>
-          <w:rFonts w:ascii="Arial" w:hAnsi="Arial" w:cs="Arial"/>
-          <w:color w:val="4D4D4D"/>
-          <w:shd w:val="clear" w:color="auto" w:fill="FFFFFF"/>
-        </w:rPr>
-        <w:t>Integer.parseInt()</w:t>
+      <w:proofErr w:type="spellStart"/>
+      <w:r>
+        <w:rPr>
+          <w:rFonts w:ascii="Arial" w:hAnsi="Arial" w:cs="Arial"/>
+          <w:color w:val="4D4D4D"/>
+          <w:shd w:val="clear" w:color="auto" w:fill="FFFFFF"/>
+        </w:rPr>
+        <w:t>Integer.parseInt</w:t>
+      </w:r>
+      <w:proofErr w:type="spellEnd"/>
+      <w:r>
+        <w:rPr>
+          <w:rFonts w:ascii="Arial" w:hAnsi="Arial" w:cs="Arial"/>
+          <w:color w:val="4D4D4D"/>
+          <w:shd w:val="clear" w:color="auto" w:fill="FFFFFF"/>
+        </w:rPr>
+        <w:t>()</w:t>
       </w:r>
       <w:r>
         <w:rPr>
@@ -888,13 +1212,23 @@
         </w:rPr>
         <w:t>之间还是存在差异的：</w:t>
       </w:r>
-      <w:r>
-        <w:rPr>
-          <w:rFonts w:ascii="Arial" w:hAnsi="Arial" w:cs="Arial"/>
-          <w:color w:val="4D4D4D"/>
-          <w:shd w:val="clear" w:color="auto" w:fill="FFFFFF"/>
-        </w:rPr>
-        <w:t>valueOf(String)</w:t>
+      <w:proofErr w:type="spellStart"/>
+      <w:r>
+        <w:rPr>
+          <w:rFonts w:ascii="Arial" w:hAnsi="Arial" w:cs="Arial"/>
+          <w:color w:val="4D4D4D"/>
+          <w:shd w:val="clear" w:color="auto" w:fill="FFFFFF"/>
+        </w:rPr>
+        <w:t>valueOf</w:t>
+      </w:r>
+      <w:proofErr w:type="spellEnd"/>
+      <w:r>
+        <w:rPr>
+          <w:rFonts w:ascii="Arial" w:hAnsi="Arial" w:cs="Arial"/>
+          <w:color w:val="4D4D4D"/>
+          <w:shd w:val="clear" w:color="auto" w:fill="FFFFFF"/>
+        </w:rPr>
+        <w:t>(String)</w:t>
       </w:r>
       <w:r>
         <w:rPr>
@@ -920,13 +1254,23 @@
         </w:rPr>
         <w:t>类的对象，而</w:t>
       </w:r>
-      <w:r>
-        <w:rPr>
-          <w:rFonts w:ascii="Arial" w:hAnsi="Arial" w:cs="Arial"/>
-          <w:color w:val="4D4D4D"/>
-          <w:shd w:val="clear" w:color="auto" w:fill="FFFFFF"/>
-        </w:rPr>
-        <w:t>parseInt(String)</w:t>
+      <w:proofErr w:type="spellStart"/>
+      <w:r>
+        <w:rPr>
+          <w:rFonts w:ascii="Arial" w:hAnsi="Arial" w:cs="Arial"/>
+          <w:color w:val="4D4D4D"/>
+          <w:shd w:val="clear" w:color="auto" w:fill="FFFFFF"/>
+        </w:rPr>
+        <w:t>parseInt</w:t>
+      </w:r>
+      <w:proofErr w:type="spellEnd"/>
+      <w:r>
+        <w:rPr>
+          <w:rFonts w:ascii="Arial" w:hAnsi="Arial" w:cs="Arial"/>
+          <w:color w:val="4D4D4D"/>
+          <w:shd w:val="clear" w:color="auto" w:fill="FFFFFF"/>
+        </w:rPr>
+        <w:t>(String)</w:t>
       </w:r>
       <w:r>
         <w:rPr>
@@ -970,12 +1314,21 @@
         </w:rPr>
         <w:t>注：使用</w:t>
       </w:r>
-      <w:r>
-        <w:rPr>
-          <w:rFonts w:ascii="Arial" w:hAnsi="Arial" w:cs="Arial"/>
-          <w:color w:val="4D4D4D"/>
-        </w:rPr>
-        <w:t>parseInt()</w:t>
+      <w:proofErr w:type="spellStart"/>
+      <w:r>
+        <w:rPr>
+          <w:rFonts w:ascii="Arial" w:hAnsi="Arial" w:cs="Arial"/>
+          <w:color w:val="4D4D4D"/>
+        </w:rPr>
+        <w:t>parseInt</w:t>
+      </w:r>
+      <w:proofErr w:type="spellEnd"/>
+      <w:r>
+        <w:rPr>
+          <w:rFonts w:ascii="Arial" w:hAnsi="Arial" w:cs="Arial"/>
+          <w:color w:val="4D4D4D"/>
+        </w:rPr>
+        <w:t>()</w:t>
       </w:r>
       <w:r>
         <w:rPr>
@@ -1033,7 +1386,15 @@
     </w:p>
     <w:p>
       <w:r>
-        <w:t>Java 枚举类使用 enum 关键字来定义，各个常量使用</w:t>
+        <w:t xml:space="preserve">Java 枚举类使用 </w:t>
+      </w:r>
+      <w:proofErr w:type="spellStart"/>
+      <w:r>
+        <w:t>enum</w:t>
+      </w:r>
+      <w:proofErr w:type="spellEnd"/>
+      <w:r>
+        <w:t xml:space="preserve"> 关键字来定义，各个常量使用</w:t>
       </w:r>
       <w:r>
         <w:rPr>
@@ -1045,8 +1406,67 @@
         <w:t>来分割。</w:t>
       </w:r>
     </w:p>
-    <w:p>
-      <w:pPr>
+    <w:p/>
+    <w:p>
+      <w:pPr>
+        <w:tabs>
+          <w:tab w:val="left" w:pos="5063"/>
+        </w:tabs>
+      </w:pPr>
+      <w:r>
+        <w:rPr>
+          <w:rFonts w:hint="eastAsia"/>
+        </w:rPr>
+        <w:t>Long型定义后面要加L（大小写都行）</w:t>
+      </w:r>
+    </w:p>
+    <w:p>
+      <w:pPr>
+        <w:tabs>
+          <w:tab w:val="left" w:pos="5063"/>
+        </w:tabs>
+      </w:pPr>
+      <w:r>
+        <w:rPr>
+          <w:rFonts w:hint="eastAsia"/>
+        </w:rPr>
+        <w:t>float型定义后面要加F（大小写都行）</w:t>
+      </w:r>
+    </w:p>
+    <w:p>
+      <w:pPr>
+        <w:tabs>
+          <w:tab w:val="left" w:pos="5063"/>
+        </w:tabs>
+      </w:pPr>
+    </w:p>
+    <w:p>
+      <w:pPr>
+        <w:tabs>
+          <w:tab w:val="left" w:pos="5063"/>
+        </w:tabs>
+      </w:pPr>
+      <w:r>
+        <w:rPr>
+          <w:rFonts w:hint="eastAsia"/>
+        </w:rPr>
+        <w:t>equals覆盖：</w:t>
+      </w:r>
+      <w:hyperlink r:id="rId9" w:history="1">
+        <w:r>
+          <w:rPr>
+            <w:rStyle w:val="a3"/>
+            <w:rFonts w:hint="eastAsia"/>
+          </w:rPr>
+          <w:t xml:space="preserve"> Java覆盖equals方法_uncle_gy的博客-CSDN博客</w:t>
+        </w:r>
+      </w:hyperlink>
+    </w:p>
+    <w:p>
+      <w:pPr>
+        <w:tabs>
+          <w:tab w:val="left" w:pos="5063"/>
+        </w:tabs>
         <w:rPr>
           <w:rFonts w:hint="eastAsia"/>
         </w:rPr>

--- a/Java学习.docx
+++ b/Java学习.docx
@@ -1445,6 +1445,9 @@
         <w:tabs>
           <w:tab w:val="left" w:pos="5063"/>
         </w:tabs>
+        <w:rPr>
+          <w:rFonts w:hint="eastAsia"/>
+        </w:rPr>
       </w:pPr>
       <w:r>
         <w:rPr>
@@ -1461,16 +1464,6 @@
           <w:t xml:space="preserve"> Java覆盖equals方法_uncle_gy的博客-CSDN博客</w:t>
         </w:r>
       </w:hyperlink>
-    </w:p>
-    <w:p>
-      <w:pPr>
-        <w:tabs>
-          <w:tab w:val="left" w:pos="5063"/>
-        </w:tabs>
-        <w:rPr>
-          <w:rFonts w:hint="eastAsia"/>
-        </w:rPr>
-      </w:pPr>
     </w:p>
     <w:sectPr>
       <w:pgSz w:w="11906" w:h="16838"/>

--- a/Java学习.docx
+++ b/Java学习.docx
@@ -46,15 +46,7 @@
     </w:p>
     <w:p>
       <w:r>
-        <w:t>Java中的</w:t>
-      </w:r>
-      <w:proofErr w:type="spellStart"/>
-      <w:r>
-        <w:t>StringBuffer</w:t>
-      </w:r>
-      <w:proofErr w:type="spellEnd"/>
-      <w:r>
-        <w:t>类是</w:t>
+        <w:t>Java中的StringBuffer类是</w:t>
       </w:r>
       <w:r>
         <w:rPr>
@@ -67,23 +59,13 @@
       </w:r>
     </w:p>
     <w:p>
-      <w:proofErr w:type="spellStart"/>
-      <w:r>
-        <w:t>StringBuffer</w:t>
-      </w:r>
-      <w:proofErr w:type="spellEnd"/>
-      <w:r>
-        <w:t>类包含append（）方法，append（）方法相当于“+”，将指定的字符串追加到此字符序列。</w:t>
-      </w:r>
-    </w:p>
-    <w:p>
-      <w:proofErr w:type="spellStart"/>
-      <w:r>
-        <w:t>StringBuffer.append</w:t>
-      </w:r>
-      <w:proofErr w:type="spellEnd"/>
-      <w:r>
-        <w:t>()追加的字符串在同一个内存地址。</w:t>
+      <w:r>
+        <w:t>StringBuffer类包含append（）方法，append（）方法相当于“+”，将指定的字符串追加到此字符序列。</w:t>
+      </w:r>
+    </w:p>
+    <w:p>
+      <w:r>
+        <w:t>StringBuffer.append()追加的字符串在同一个内存地址。</w:t>
       </w:r>
     </w:p>
     <w:p>
@@ -96,261 +78,85 @@
         <w:rPr>
           <w:highlight w:val="lightGray"/>
         </w:rPr>
-        <w:t xml:space="preserve">public class </w:t>
-      </w:r>
-      <w:proofErr w:type="gramStart"/>
-      <w:r>
+        <w:t>public class Test{</w:t>
+      </w:r>
+    </w:p>
+    <w:p>
+      <w:pPr>
         <w:rPr>
           <w:highlight w:val="lightGray"/>
         </w:rPr>
-        <w:t>Test{</w:t>
-      </w:r>
-      <w:proofErr w:type="gramEnd"/>
-    </w:p>
-    <w:p>
-      <w:pPr>
+      </w:pPr>
+      <w:r>
         <w:rPr>
           <w:highlight w:val="lightGray"/>
         </w:rPr>
-      </w:pPr>
-      <w:r>
+        <w:t xml:space="preserve">  public static void main(String args[]){</w:t>
+      </w:r>
+    </w:p>
+    <w:p>
+      <w:pPr>
         <w:rPr>
           <w:highlight w:val="lightGray"/>
         </w:rPr>
-        <w:t xml:space="preserve">  public static void main(String </w:t>
-      </w:r>
-      <w:proofErr w:type="spellStart"/>
+      </w:pPr>
       <w:r>
         <w:rPr>
           <w:highlight w:val="lightGray"/>
         </w:rPr>
-        <w:t>args</w:t>
-      </w:r>
-      <w:proofErr w:type="spellEnd"/>
-      <w:r>
+        <w:t xml:space="preserve">    StringBuffer sBuffer = new StringBuffer("aaa");</w:t>
+      </w:r>
+    </w:p>
+    <w:p>
+      <w:pPr>
         <w:rPr>
           <w:highlight w:val="lightGray"/>
         </w:rPr>
-        <w:t>[]){</w:t>
-      </w:r>
-    </w:p>
-    <w:p>
-      <w:pPr>
+      </w:pPr>
+      <w:r>
         <w:rPr>
           <w:highlight w:val="lightGray"/>
         </w:rPr>
-      </w:pPr>
-      <w:r>
+        <w:t xml:space="preserve">    sBuffer.append("bbb");</w:t>
+      </w:r>
+    </w:p>
+    <w:p>
+      <w:pPr>
         <w:rPr>
           <w:highlight w:val="lightGray"/>
         </w:rPr>
-        <w:t xml:space="preserve">    </w:t>
-      </w:r>
-      <w:proofErr w:type="spellStart"/>
+      </w:pPr>
       <w:r>
         <w:rPr>
           <w:highlight w:val="lightGray"/>
         </w:rPr>
-        <w:t>StringBuffer</w:t>
-      </w:r>
-      <w:proofErr w:type="spellEnd"/>
-      <w:r>
+        <w:t xml:space="preserve">    sBuffer.append("ccc");</w:t>
+      </w:r>
+    </w:p>
+    <w:p>
+      <w:pPr>
         <w:rPr>
           <w:highlight w:val="lightGray"/>
         </w:rPr>
-        <w:t xml:space="preserve"> </w:t>
-      </w:r>
-      <w:proofErr w:type="spellStart"/>
+      </w:pPr>
       <w:r>
         <w:rPr>
           <w:highlight w:val="lightGray"/>
         </w:rPr>
-        <w:t>sBuffer</w:t>
-      </w:r>
-      <w:proofErr w:type="spellEnd"/>
-      <w:r>
+        <w:t xml:space="preserve">    sBuffer.append("ddd");</w:t>
+      </w:r>
+    </w:p>
+    <w:p>
+      <w:pPr>
         <w:rPr>
           <w:highlight w:val="lightGray"/>
         </w:rPr>
-        <w:t xml:space="preserve"> = new </w:t>
-      </w:r>
-      <w:proofErr w:type="spellStart"/>
+      </w:pPr>
       <w:r>
         <w:rPr>
           <w:highlight w:val="lightGray"/>
         </w:rPr>
-        <w:t>StringBuffer</w:t>
-      </w:r>
-      <w:proofErr w:type="spellEnd"/>
-      <w:r>
-        <w:rPr>
-          <w:highlight w:val="lightGray"/>
-        </w:rPr>
-        <w:t>("</w:t>
-      </w:r>
-      <w:proofErr w:type="spellStart"/>
-      <w:r>
-        <w:rPr>
-          <w:highlight w:val="lightGray"/>
-        </w:rPr>
-        <w:t>aaa</w:t>
-      </w:r>
-      <w:proofErr w:type="spellEnd"/>
-      <w:r>
-        <w:rPr>
-          <w:highlight w:val="lightGray"/>
-        </w:rPr>
-        <w:t>");</w:t>
-      </w:r>
-    </w:p>
-    <w:p>
-      <w:pPr>
-        <w:rPr>
-          <w:highlight w:val="lightGray"/>
-        </w:rPr>
-      </w:pPr>
-      <w:r>
-        <w:rPr>
-          <w:highlight w:val="lightGray"/>
-        </w:rPr>
-        <w:t xml:space="preserve">    </w:t>
-      </w:r>
-      <w:proofErr w:type="spellStart"/>
-      <w:r>
-        <w:rPr>
-          <w:highlight w:val="lightGray"/>
-        </w:rPr>
-        <w:t>sBuffer.append</w:t>
-      </w:r>
-      <w:proofErr w:type="spellEnd"/>
-      <w:r>
-        <w:rPr>
-          <w:highlight w:val="lightGray"/>
-        </w:rPr>
-        <w:t>("</w:t>
-      </w:r>
-      <w:proofErr w:type="spellStart"/>
-      <w:r>
-        <w:rPr>
-          <w:highlight w:val="lightGray"/>
-        </w:rPr>
-        <w:t>bbb</w:t>
-      </w:r>
-      <w:proofErr w:type="spellEnd"/>
-      <w:r>
-        <w:rPr>
-          <w:highlight w:val="lightGray"/>
-        </w:rPr>
-        <w:t>");</w:t>
-      </w:r>
-    </w:p>
-    <w:p>
-      <w:pPr>
-        <w:rPr>
-          <w:highlight w:val="lightGray"/>
-        </w:rPr>
-      </w:pPr>
-      <w:r>
-        <w:rPr>
-          <w:highlight w:val="lightGray"/>
-        </w:rPr>
-        <w:t xml:space="preserve">    </w:t>
-      </w:r>
-      <w:proofErr w:type="spellStart"/>
-      <w:r>
-        <w:rPr>
-          <w:highlight w:val="lightGray"/>
-        </w:rPr>
-        <w:t>sBuffer.append</w:t>
-      </w:r>
-      <w:proofErr w:type="spellEnd"/>
-      <w:r>
-        <w:rPr>
-          <w:highlight w:val="lightGray"/>
-        </w:rPr>
-        <w:t>("ccc");</w:t>
-      </w:r>
-    </w:p>
-    <w:p>
-      <w:pPr>
-        <w:rPr>
-          <w:highlight w:val="lightGray"/>
-        </w:rPr>
-      </w:pPr>
-      <w:r>
-        <w:rPr>
-          <w:highlight w:val="lightGray"/>
-        </w:rPr>
-        <w:t xml:space="preserve">    </w:t>
-      </w:r>
-      <w:proofErr w:type="spellStart"/>
-      <w:r>
-        <w:rPr>
-          <w:highlight w:val="lightGray"/>
-        </w:rPr>
-        <w:t>sBuffer.append</w:t>
-      </w:r>
-      <w:proofErr w:type="spellEnd"/>
-      <w:r>
-        <w:rPr>
-          <w:highlight w:val="lightGray"/>
-        </w:rPr>
-        <w:t>("</w:t>
-      </w:r>
-      <w:proofErr w:type="spellStart"/>
-      <w:r>
-        <w:rPr>
-          <w:highlight w:val="lightGray"/>
-        </w:rPr>
-        <w:t>ddd</w:t>
-      </w:r>
-      <w:proofErr w:type="spellEnd"/>
-      <w:r>
-        <w:rPr>
-          <w:highlight w:val="lightGray"/>
-        </w:rPr>
-        <w:t>");</w:t>
-      </w:r>
-    </w:p>
-    <w:p>
-      <w:pPr>
-        <w:rPr>
-          <w:highlight w:val="lightGray"/>
-        </w:rPr>
-      </w:pPr>
-      <w:r>
-        <w:rPr>
-          <w:highlight w:val="lightGray"/>
-        </w:rPr>
-        <w:t xml:space="preserve">    </w:t>
-      </w:r>
-      <w:proofErr w:type="spellStart"/>
-      <w:r>
-        <w:rPr>
-          <w:highlight w:val="lightGray"/>
-        </w:rPr>
-        <w:t>System.out.println</w:t>
-      </w:r>
-      <w:proofErr w:type="spellEnd"/>
-      <w:r>
-        <w:rPr>
-          <w:highlight w:val="lightGray"/>
-        </w:rPr>
-        <w:t>(</w:t>
-      </w:r>
-      <w:proofErr w:type="spellStart"/>
-      <w:r>
-        <w:rPr>
-          <w:highlight w:val="lightGray"/>
-        </w:rPr>
-        <w:t>sBuffer</w:t>
-      </w:r>
-      <w:proofErr w:type="spellEnd"/>
-      <w:r>
-        <w:rPr>
-          <w:highlight w:val="lightGray"/>
-        </w:rPr>
-        <w:t xml:space="preserve">);  </w:t>
+        <w:t xml:space="preserve">    System.out.println(sBuffer);  </w:t>
       </w:r>
     </w:p>
     <w:p>
@@ -392,7 +198,6 @@
         </w:rPr>
         <w:t>运行结果：</w:t>
       </w:r>
-      <w:proofErr w:type="spellStart"/>
       <w:r>
         <w:rPr>
           <w:rFonts w:ascii="Source Code Pro" w:hAnsi="Source Code Pro"/>
@@ -402,7 +207,6 @@
         </w:rPr>
         <w:t>aaabbbcccddd</w:t>
       </w:r>
-      <w:proofErr w:type="spellEnd"/>
     </w:p>
     <w:p>
       <w:pPr>
@@ -434,19 +238,11 @@
         <w:rPr>
           <w:rFonts w:hint="eastAsia"/>
         </w:rPr>
-        <w:t>和</w:t>
-      </w:r>
-      <w:proofErr w:type="spellStart"/>
-      <w:r>
-        <w:rPr>
-          <w:rFonts w:hint="eastAsia"/>
-        </w:rPr>
-        <w:t>n</w:t>
+        <w:t>和n</w:t>
       </w:r>
       <w:r>
         <w:t>extLine</w:t>
       </w:r>
-      <w:proofErr w:type="spellEnd"/>
       <w:r>
         <w:rPr>
           <w:rFonts w:hint="eastAsia"/>
@@ -524,8 +320,8 @@
       </w:r>
     </w:p>
     <w:p>
-      <w:proofErr w:type="spellStart"/>
-      <w:r>
+      <w:r>
+        <w:lastRenderedPageBreak/>
         <w:t>n</w:t>
       </w:r>
       <w:r>
@@ -535,11 +331,7 @@
         <w:t>ext</w:t>
       </w:r>
       <w:r>
-        <w:t>Line</w:t>
-      </w:r>
-      <w:proofErr w:type="spellEnd"/>
-      <w:r>
-        <w:t>():</w:t>
+        <w:t>Line():</w:t>
       </w:r>
       <w:r>
         <w:rPr>
@@ -554,14 +346,7 @@
         <w:rPr>
           <w:rFonts w:hint="eastAsia"/>
         </w:rPr>
-        <w:t>字符比较</w:t>
-      </w:r>
-      <w:proofErr w:type="spellStart"/>
-      <w:r>
-        <w:rPr>
-          <w:rFonts w:hint="eastAsia"/>
-        </w:rPr>
-        <w:t>A</w:t>
+        <w:t>字符比较A</w:t>
       </w:r>
       <w:r>
         <w:t>.</w:t>
@@ -573,11 +358,7 @@
         <w:t>e</w:t>
       </w:r>
       <w:r>
-        <w:t>quals</w:t>
-      </w:r>
-      <w:proofErr w:type="spellEnd"/>
-      <w:r>
-        <w:t>(B)</w:t>
+        <w:t>quals(B)</w:t>
       </w:r>
     </w:p>
     <w:p/>
@@ -600,14 +381,7 @@
         <w:rPr>
           <w:rFonts w:hint="eastAsia"/>
         </w:rPr>
-        <w:t>返回</w:t>
-      </w:r>
-      <w:proofErr w:type="spellStart"/>
-      <w:r>
-        <w:rPr>
-          <w:rFonts w:hint="eastAsia"/>
-        </w:rPr>
-        <w:t>T</w:t>
+        <w:t>返回T</w:t>
       </w:r>
       <w:r>
         <w:rPr>
@@ -621,11 +395,9 @@
       <w:r>
         <w:t>alse</w:t>
       </w:r>
-      <w:proofErr w:type="spellEnd"/>
     </w:p>
     <w:p/>
     <w:p>
-      <w:proofErr w:type="spellStart"/>
       <w:r>
         <w:rPr>
           <w:rFonts w:hint="eastAsia"/>
@@ -641,7 +413,6 @@
         </w:rPr>
         <w:t>ort</w:t>
       </w:r>
-      <w:proofErr w:type="spellEnd"/>
       <w:r>
         <w:t>(“”)</w:t>
       </w:r>
@@ -653,32 +424,83 @@
       </w:r>
     </w:p>
     <w:p>
-      <w:proofErr w:type="spellStart"/>
-      <w:r>
-        <w:t>toCharArray</w:t>
-      </w:r>
-      <w:proofErr w:type="spellEnd"/>
-      <w:r>
-        <w:t xml:space="preserve"> </w:t>
-      </w:r>
-      <w:r>
-        <w:rPr>
-          <w:rFonts w:hint="eastAsia"/>
-        </w:rPr>
-        <w:t>——</w:t>
-      </w:r>
-      <w:r>
-        <w:t xml:space="preserve"> </w:t>
-      </w:r>
-      <w:r>
+      <w:pPr>
         <w:rPr>
           <w:rFonts w:ascii="Arial" w:hAnsi="Arial" w:cs="Arial"/>
           <w:color w:val="000000"/>
           <w:shd w:val="clear" w:color="auto" w:fill="F8F840"/>
         </w:rPr>
+      </w:pPr>
+      <w:r>
+        <w:t>toCharArray</w:t>
+      </w:r>
+      <w:r>
+        <w:t xml:space="preserve"> </w:t>
+      </w:r>
+      <w:r>
+        <w:rPr>
+          <w:rFonts w:hint="eastAsia"/>
+        </w:rPr>
+        <w:t>——</w:t>
+      </w:r>
+      <w:r>
+        <w:t xml:space="preserve"> </w:t>
+      </w:r>
+      <w:r>
+        <w:rPr>
+          <w:rFonts w:ascii="Arial" w:hAnsi="Arial" w:cs="Arial"/>
+          <w:color w:val="000000"/>
+          <w:shd w:val="clear" w:color="auto" w:fill="F8F840"/>
+        </w:rPr>
         <w:t>将字符串中的字符转换为字符数组</w:t>
       </w:r>
     </w:p>
+    <w:p>
+      <w:pPr>
+        <w:rPr>
+          <w:rFonts w:hint="eastAsia"/>
+        </w:rPr>
+      </w:pPr>
+      <w:r>
+        <w:rPr>
+          <w:rFonts w:ascii="Arial" w:hAnsi="Arial" w:cs="Arial"/>
+          <w:color w:val="4D4D4D"/>
+          <w:shd w:val="clear" w:color="auto" w:fill="FFFFFF"/>
+        </w:rPr>
+        <w:t>str.toLowerCase(); //</w:t>
+      </w:r>
+      <w:r>
+        <w:rPr>
+          <w:rFonts w:ascii="Arial" w:hAnsi="Arial" w:cs="Arial"/>
+          <w:color w:val="4D4D4D"/>
+          <w:shd w:val="clear" w:color="auto" w:fill="FFFFFF"/>
+        </w:rPr>
+        <w:t>转换成小写</w:t>
+      </w:r>
+      <w:r>
+        <w:rPr>
+          <w:rFonts w:ascii="Arial" w:hAnsi="Arial" w:cs="Arial"/>
+          <w:color w:val="4D4D4D"/>
+        </w:rPr>
+        <w:br/>
+      </w:r>
+      <w:r>
+        <w:rPr>
+          <w:rFonts w:ascii="Arial" w:hAnsi="Arial" w:cs="Arial"/>
+          <w:color w:val="4D4D4D"/>
+          <w:shd w:val="clear" w:color="auto" w:fill="FFFFFF"/>
+        </w:rPr>
+        <w:t>str.toUpperCase(); //</w:t>
+      </w:r>
+      <w:r>
+        <w:rPr>
+          <w:rFonts w:ascii="Arial" w:hAnsi="Arial" w:cs="Arial"/>
+          <w:color w:val="4D4D4D"/>
+          <w:shd w:val="clear" w:color="auto" w:fill="FFFFFF"/>
+        </w:rPr>
+        <w:t>转换成大写</w:t>
+      </w:r>
+    </w:p>
     <w:p/>
     <w:p>
       <w:r>
@@ -701,21 +523,8 @@
         </w:rPr>
         <w:t>：</w:t>
       </w:r>
-      <w:proofErr w:type="spellStart"/>
-      <w:r>
-        <w:t>String.format</w:t>
-      </w:r>
-      <w:proofErr w:type="spellEnd"/>
-      <w:r>
-        <w:t xml:space="preserve">(String format, Object... </w:t>
-      </w:r>
-      <w:proofErr w:type="spellStart"/>
-      <w:r>
-        <w:t>args</w:t>
-      </w:r>
-      <w:proofErr w:type="spellEnd"/>
-      <w:r>
-        <w:t>)</w:t>
+      <w:r>
+        <w:t>String.format(String format, Object... args)</w:t>
       </w:r>
     </w:p>
     <w:p>
@@ -731,13 +540,8 @@
         </w:rPr>
         <w:t>：</w:t>
       </w:r>
-      <w:proofErr w:type="spellStart"/>
-      <w:r>
-        <w:t>String.format</w:t>
-      </w:r>
-      <w:proofErr w:type="spellEnd"/>
-      <w:r>
-        <w:t>(</w:t>
+      <w:r>
+        <w:t>String.format(</w:t>
       </w:r>
       <w:r>
         <w:rPr>
@@ -746,15 +550,7 @@
         <w:t>Locale locale,</w:t>
       </w:r>
       <w:r>
-        <w:t xml:space="preserve"> String format, Object... </w:t>
-      </w:r>
-      <w:proofErr w:type="spellStart"/>
-      <w:r>
-        <w:t>args</w:t>
-      </w:r>
-      <w:proofErr w:type="spellEnd"/>
-      <w:r>
-        <w:t>)</w:t>
+        <w:t xml:space="preserve"> String format, Object... args)</w:t>
       </w:r>
     </w:p>
     <w:p>
@@ -762,7 +558,6 @@
         <w:rPr>
           <w:noProof/>
         </w:rPr>
-        <w:lastRenderedPageBreak/>
         <w:drawing>
           <wp:inline distT="0" distB="0" distL="0" distR="0" wp14:anchorId="7BA6C40F" wp14:editId="3A7D65FA">
             <wp:extent cx="5274310" cy="3368040"/>
@@ -805,6 +600,7 @@
         <w:rPr>
           <w:noProof/>
         </w:rPr>
+        <w:lastRenderedPageBreak/>
         <w:drawing>
           <wp:inline distT="0" distB="0" distL="0" distR="0" wp14:anchorId="513E2996" wp14:editId="54575902">
             <wp:extent cx="5274310" cy="2364740"/>
@@ -887,15 +683,7 @@
     <w:p/>
     <w:p>
       <w:r>
-        <w:t>Java中的</w:t>
-      </w:r>
-      <w:proofErr w:type="spellStart"/>
-      <w:r>
-        <w:t>math.max</w:t>
-      </w:r>
-      <w:proofErr w:type="spellEnd"/>
-      <w:r>
-        <w:t>()方法返回指定参数中的最大值</w:t>
+        <w:t>Java中的math.max()方法返回指定参数中的最大值</w:t>
       </w:r>
     </w:p>
     <w:p/>
@@ -915,7 +703,6 @@
         </w:rPr>
         <w:t>比较（相同类型）：</w:t>
       </w:r>
-      <w:proofErr w:type="spellStart"/>
       <w:r>
         <w:rPr>
           <w:rFonts w:ascii="Helvetica" w:hAnsi="Helvetica"/>
@@ -924,10 +711,21 @@
           <w:szCs w:val="20"/>
           <w:shd w:val="clear" w:color="auto" w:fill="FFFFFF"/>
         </w:rPr>
-        <w:t>compareTo</w:t>
-      </w:r>
-      <w:proofErr w:type="spellEnd"/>
-      <w:r>
+        <w:t xml:space="preserve">compareTo() </w:t>
+      </w:r>
+      <w:r>
+        <w:rPr>
+          <w:rFonts w:ascii="Helvetica" w:hAnsi="Helvetica" w:hint="eastAsia"/>
+          <w:color w:val="333333"/>
+          <w:sz w:val="20"/>
+          <w:szCs w:val="20"/>
+          <w:shd w:val="clear" w:color="auto" w:fill="FFFFFF"/>
+        </w:rPr>
+        <w:t>方法</w:t>
+      </w:r>
+    </w:p>
+    <w:p>
+      <w:pPr>
         <w:rPr>
           <w:rFonts w:ascii="Helvetica" w:hAnsi="Helvetica"/>
           <w:color w:val="333333"/>
@@ -935,28 +733,6 @@
           <w:szCs w:val="20"/>
           <w:shd w:val="clear" w:color="auto" w:fill="FFFFFF"/>
         </w:rPr>
-        <w:t xml:space="preserve">() </w:t>
-      </w:r>
-      <w:r>
-        <w:rPr>
-          <w:rFonts w:ascii="Helvetica" w:hAnsi="Helvetica" w:hint="eastAsia"/>
-          <w:color w:val="333333"/>
-          <w:sz w:val="20"/>
-          <w:szCs w:val="20"/>
-          <w:shd w:val="clear" w:color="auto" w:fill="FFFFFF"/>
-        </w:rPr>
-        <w:t>方法</w:t>
-      </w:r>
-    </w:p>
-    <w:p>
-      <w:pPr>
-        <w:rPr>
-          <w:rFonts w:ascii="Helvetica" w:hAnsi="Helvetica"/>
-          <w:color w:val="333333"/>
-          <w:sz w:val="20"/>
-          <w:szCs w:val="20"/>
-          <w:shd w:val="clear" w:color="auto" w:fill="FFFFFF"/>
-        </w:rPr>
       </w:pPr>
     </w:p>
     <w:p>
@@ -990,13 +766,8 @@
         </w:rPr>
         <w:t>进制转换：</w:t>
       </w:r>
-      <w:proofErr w:type="spellStart"/>
-      <w:r>
-        <w:t>Integer.toString</w:t>
-      </w:r>
-      <w:proofErr w:type="spellEnd"/>
-      <w:r>
-        <w:t>(</w:t>
+      <w:r>
+        <w:t>Integer.toString(</w:t>
       </w:r>
       <w:r>
         <w:rPr>
@@ -1068,23 +839,7 @@
     <w:p/>
     <w:p>
       <w:r>
-        <w:t>String转换为int的方法有：</w:t>
-      </w:r>
-      <w:proofErr w:type="spellStart"/>
-      <w:r>
-        <w:t>Integer.parseInt</w:t>
-      </w:r>
-      <w:proofErr w:type="spellEnd"/>
-      <w:r>
-        <w:t>(String)方法、</w:t>
-      </w:r>
-      <w:proofErr w:type="spellStart"/>
-      <w:r>
-        <w:t>Integer.valueOf</w:t>
-      </w:r>
-      <w:proofErr w:type="spellEnd"/>
-      <w:r>
-        <w:t>(String)方法</w:t>
+        <w:t>String转换为int的方法有：Integer.parseInt(String)方法、Integer.valueOf(String)方法</w:t>
       </w:r>
       <w:r>
         <w:rPr>
@@ -1101,23 +856,13 @@
           <w:shd w:val="clear" w:color="auto" w:fill="FFFFFF"/>
         </w:rPr>
       </w:pPr>
-      <w:proofErr w:type="spellStart"/>
-      <w:r>
-        <w:rPr>
-          <w:rFonts w:ascii="Arial" w:hAnsi="Arial" w:cs="Arial"/>
-          <w:color w:val="4D4D4D"/>
-          <w:shd w:val="clear" w:color="auto" w:fill="FFFFFF"/>
-        </w:rPr>
-        <w:t>parseInt</w:t>
-      </w:r>
-      <w:proofErr w:type="spellEnd"/>
-      <w:r>
-        <w:rPr>
-          <w:rFonts w:ascii="Arial" w:hAnsi="Arial" w:cs="Arial"/>
-          <w:color w:val="4D4D4D"/>
-          <w:shd w:val="clear" w:color="auto" w:fill="FFFFFF"/>
-        </w:rPr>
-        <w:t>()</w:t>
+      <w:r>
+        <w:rPr>
+          <w:rFonts w:ascii="Arial" w:hAnsi="Arial" w:cs="Arial"/>
+          <w:color w:val="4D4D4D"/>
+          <w:shd w:val="clear" w:color="auto" w:fill="FFFFFF"/>
+        </w:rPr>
+        <w:t>parseInt()</w:t>
       </w:r>
       <w:r>
         <w:rPr>
@@ -1160,23 +905,14 @@
           <w:shd w:val="clear" w:color="auto" w:fill="FFFFFF"/>
         </w:rPr>
       </w:pPr>
-      <w:proofErr w:type="spellStart"/>
-      <w:r>
-        <w:rPr>
-          <w:rFonts w:ascii="Arial" w:hAnsi="Arial" w:cs="Arial"/>
-          <w:color w:val="4D4D4D"/>
-          <w:shd w:val="clear" w:color="auto" w:fill="FFFFFF"/>
-        </w:rPr>
-        <w:t>Integer.valueOf</w:t>
-      </w:r>
-      <w:proofErr w:type="spellEnd"/>
-      <w:r>
-        <w:rPr>
-          <w:rFonts w:ascii="Arial" w:hAnsi="Arial" w:cs="Arial"/>
-          <w:color w:val="4D4D4D"/>
-          <w:shd w:val="clear" w:color="auto" w:fill="FFFFFF"/>
-        </w:rPr>
-        <w:t>()</w:t>
+      <w:r>
+        <w:rPr>
+          <w:rFonts w:ascii="Arial" w:hAnsi="Arial" w:cs="Arial"/>
+          <w:color w:val="4D4D4D"/>
+          <w:shd w:val="clear" w:color="auto" w:fill="FFFFFF"/>
+        </w:rPr>
+        <w:lastRenderedPageBreak/>
+        <w:t>Integer.valueOf()</w:t>
       </w:r>
       <w:r>
         <w:rPr>
@@ -1186,23 +922,13 @@
         </w:rPr>
         <w:t>和</w:t>
       </w:r>
-      <w:proofErr w:type="spellStart"/>
-      <w:r>
-        <w:rPr>
-          <w:rFonts w:ascii="Arial" w:hAnsi="Arial" w:cs="Arial"/>
-          <w:color w:val="4D4D4D"/>
-          <w:shd w:val="clear" w:color="auto" w:fill="FFFFFF"/>
-        </w:rPr>
-        <w:t>Integer.parseInt</w:t>
-      </w:r>
-      <w:proofErr w:type="spellEnd"/>
-      <w:r>
-        <w:rPr>
-          <w:rFonts w:ascii="Arial" w:hAnsi="Arial" w:cs="Arial"/>
-          <w:color w:val="4D4D4D"/>
-          <w:shd w:val="clear" w:color="auto" w:fill="FFFFFF"/>
-        </w:rPr>
-        <w:t>()</w:t>
+      <w:r>
+        <w:rPr>
+          <w:rFonts w:ascii="Arial" w:hAnsi="Arial" w:cs="Arial"/>
+          <w:color w:val="4D4D4D"/>
+          <w:shd w:val="clear" w:color="auto" w:fill="FFFFFF"/>
+        </w:rPr>
+        <w:t>Integer.parseInt()</w:t>
       </w:r>
       <w:r>
         <w:rPr>
@@ -1212,23 +938,13 @@
         </w:rPr>
         <w:t>之间还是存在差异的：</w:t>
       </w:r>
-      <w:proofErr w:type="spellStart"/>
-      <w:r>
-        <w:rPr>
-          <w:rFonts w:ascii="Arial" w:hAnsi="Arial" w:cs="Arial"/>
-          <w:color w:val="4D4D4D"/>
-          <w:shd w:val="clear" w:color="auto" w:fill="FFFFFF"/>
-        </w:rPr>
-        <w:t>valueOf</w:t>
-      </w:r>
-      <w:proofErr w:type="spellEnd"/>
-      <w:r>
-        <w:rPr>
-          <w:rFonts w:ascii="Arial" w:hAnsi="Arial" w:cs="Arial"/>
-          <w:color w:val="4D4D4D"/>
-          <w:shd w:val="clear" w:color="auto" w:fill="FFFFFF"/>
-        </w:rPr>
-        <w:t>(String)</w:t>
+      <w:r>
+        <w:rPr>
+          <w:rFonts w:ascii="Arial" w:hAnsi="Arial" w:cs="Arial"/>
+          <w:color w:val="4D4D4D"/>
+          <w:shd w:val="clear" w:color="auto" w:fill="FFFFFF"/>
+        </w:rPr>
+        <w:t>valueOf(String)</w:t>
       </w:r>
       <w:r>
         <w:rPr>
@@ -1254,23 +970,13 @@
         </w:rPr>
         <w:t>类的对象，而</w:t>
       </w:r>
-      <w:proofErr w:type="spellStart"/>
-      <w:r>
-        <w:rPr>
-          <w:rFonts w:ascii="Arial" w:hAnsi="Arial" w:cs="Arial"/>
-          <w:color w:val="4D4D4D"/>
-          <w:shd w:val="clear" w:color="auto" w:fill="FFFFFF"/>
-        </w:rPr>
-        <w:t>parseInt</w:t>
-      </w:r>
-      <w:proofErr w:type="spellEnd"/>
-      <w:r>
-        <w:rPr>
-          <w:rFonts w:ascii="Arial" w:hAnsi="Arial" w:cs="Arial"/>
-          <w:color w:val="4D4D4D"/>
-          <w:shd w:val="clear" w:color="auto" w:fill="FFFFFF"/>
-        </w:rPr>
-        <w:t>(String)</w:t>
+      <w:r>
+        <w:rPr>
+          <w:rFonts w:ascii="Arial" w:hAnsi="Arial" w:cs="Arial"/>
+          <w:color w:val="4D4D4D"/>
+          <w:shd w:val="clear" w:color="auto" w:fill="FFFFFF"/>
+        </w:rPr>
+        <w:t>parseInt(String)</w:t>
       </w:r>
       <w:r>
         <w:rPr>
@@ -1314,21 +1020,12 @@
         </w:rPr>
         <w:t>注：使用</w:t>
       </w:r>
-      <w:proofErr w:type="spellStart"/>
-      <w:r>
-        <w:rPr>
-          <w:rFonts w:ascii="Arial" w:hAnsi="Arial" w:cs="Arial"/>
-          <w:color w:val="4D4D4D"/>
-        </w:rPr>
-        <w:t>parseInt</w:t>
-      </w:r>
-      <w:proofErr w:type="spellEnd"/>
-      <w:r>
-        <w:rPr>
-          <w:rFonts w:ascii="Arial" w:hAnsi="Arial" w:cs="Arial"/>
-          <w:color w:val="4D4D4D"/>
-        </w:rPr>
-        <w:t>()</w:t>
+      <w:r>
+        <w:rPr>
+          <w:rFonts w:ascii="Arial" w:hAnsi="Arial" w:cs="Arial"/>
+          <w:color w:val="4D4D4D"/>
+        </w:rPr>
+        <w:t>parseInt()</w:t>
       </w:r>
       <w:r>
         <w:rPr>
@@ -1386,15 +1083,7 @@
     </w:p>
     <w:p>
       <w:r>
-        <w:t xml:space="preserve">Java 枚举类使用 </w:t>
-      </w:r>
-      <w:proofErr w:type="spellStart"/>
-      <w:r>
-        <w:t>enum</w:t>
-      </w:r>
-      <w:proofErr w:type="spellEnd"/>
-      <w:r>
-        <w:t xml:space="preserve"> 关键字来定义，各个常量使用</w:t>
+        <w:t>Java 枚举类使用 enum 关键字来定义，各个常量使用</w:t>
       </w:r>
       <w:r>
         <w:rPr>
@@ -1445,9 +1134,6 @@
         <w:tabs>
           <w:tab w:val="left" w:pos="5063"/>
         </w:tabs>
-        <w:rPr>
-          <w:rFonts w:hint="eastAsia"/>
-        </w:rPr>
       </w:pPr>
       <w:r>
         <w:rPr>
